--- a/HOMEWORK_2/homework_submission_template (2).docx
+++ b/HOMEWORK_2/homework_submission_template (2).docx
@@ -303,7 +303,7 @@
                 <w:szCs w:val="28"/>
                 <w:lang w:eastAsia="tr-TR"/>
               </w:rPr>
-              <w:t>X</w:t>
+              <w:t>2</w:t>
             </w:r>
           </w:p>
         </w:tc>
@@ -329,7 +329,7 @@
           <w:b/>
           <w:bCs/>
         </w:rPr>
-        <w:t xml:space="preserve"> …</w:t>
+        <w:t xml:space="preserve"> 523624021</w:t>
       </w:r>
     </w:p>
     <w:p>
@@ -351,7 +351,7 @@
           <w:b/>
           <w:bCs/>
         </w:rPr>
-        <w:t xml:space="preserve"> …</w:t>
+        <w:t xml:space="preserve"> Yaren</w:t>
       </w:r>
     </w:p>
     <w:p>
@@ -373,7 +373,7 @@
           <w:b/>
           <w:bCs/>
         </w:rPr>
-        <w:t xml:space="preserve"> …</w:t>
+        <w:t xml:space="preserve"> Sabır</w:t>
       </w:r>
     </w:p>
     <w:p>
@@ -443,7 +443,6 @@
     </w:p>
     <w:p>
       <w:pPr>
-        <w:jc w:val="center"/>
         <w:rPr>
           <w:b/>
           <w:bCs/>
@@ -454,94 +453,2059 @@
           <w:b/>
           <w:bCs/>
         </w:rPr>
-        <w:t>Çözümler</w:t>
-      </w:r>
-      <w:r>
-        <w:rPr>
-          <w:b/>
-          <w:bCs/>
+        <w:t>Çözüm</w:t>
+      </w:r>
+    </w:p>
+    <w:p>
+      <w:pPr>
+        <w:rPr>
+          <w:sz w:val="18"/>
+          <w:szCs w:val="18"/>
+        </w:rPr>
+      </w:pPr>
+      <w:proofErr w:type="spellStart"/>
+      <w:proofErr w:type="gramStart"/>
+      <w:r>
+        <w:rPr>
+          <w:sz w:val="18"/>
+          <w:szCs w:val="18"/>
+        </w:rPr>
+        <w:t>int</w:t>
+      </w:r>
+      <w:proofErr w:type="spellEnd"/>
+      <w:proofErr w:type="gramEnd"/>
+      <w:r>
+        <w:rPr>
+          <w:sz w:val="18"/>
+          <w:szCs w:val="18"/>
         </w:rPr>
         <w:t xml:space="preserve"> </w:t>
       </w:r>
-    </w:p>
-    <w:p>
-      <w:pPr>
-        <w:jc w:val="both"/>
-      </w:pPr>
-      <w:r>
-        <w:rPr>
-          <w:b/>
-          <w:bCs/>
-        </w:rPr>
-        <w:t>Not</w:t>
-      </w:r>
-      <w:r>
-        <w:t xml:space="preserve">: </w:t>
-      </w:r>
-      <w:r>
-        <w:t>Çözümlerde problemin sözel açıklaması, çözüm yaklaşımı ve varsa kaynak kod verilmelidir.</w:t>
-      </w:r>
-    </w:p>
-    <w:p/>
-    <w:p>
-      <w:pPr>
-        <w:rPr>
-          <w:b/>
-          <w:bCs/>
-        </w:rPr>
-      </w:pPr>
-      <w:r>
-        <w:rPr>
-          <w:b/>
-          <w:bCs/>
-        </w:rPr>
-        <w:t>Çözüm 1:</w:t>
-      </w:r>
-    </w:p>
-    <w:p/>
-    <w:p>
-      <w:pPr>
-        <w:rPr>
-          <w:b/>
-          <w:bCs/>
-        </w:rPr>
-      </w:pPr>
-      <w:r>
-        <w:rPr>
-          <w:b/>
-          <w:bCs/>
-        </w:rPr>
-        <w:t>Çözüm 2:</w:t>
-      </w:r>
-    </w:p>
-    <w:p/>
-    <w:p>
-      <w:pPr>
-        <w:rPr>
-          <w:b/>
-          <w:bCs/>
-        </w:rPr>
-      </w:pPr>
-      <w:r>
-        <w:rPr>
-          <w:b/>
-          <w:bCs/>
-        </w:rPr>
-        <w:t>Çözüm</w:t>
-      </w:r>
-      <w:r>
-        <w:rPr>
-          <w:b/>
-          <w:bCs/>
-        </w:rPr>
-        <w:t xml:space="preserve"> 3</w:t>
-      </w:r>
-      <w:r>
-        <w:rPr>
-          <w:b/>
-          <w:bCs/>
-        </w:rPr>
-        <w:t>:</w:t>
+      <w:proofErr w:type="spellStart"/>
+      <w:proofErr w:type="gramStart"/>
+      <w:r>
+        <w:rPr>
+          <w:sz w:val="18"/>
+          <w:szCs w:val="18"/>
+        </w:rPr>
+        <w:t>passw</w:t>
+      </w:r>
+      <w:proofErr w:type="spellEnd"/>
+      <w:r>
+        <w:rPr>
+          <w:sz w:val="18"/>
+          <w:szCs w:val="18"/>
+        </w:rPr>
+        <w:t>[</w:t>
+      </w:r>
+      <w:proofErr w:type="gramEnd"/>
+      <w:r>
+        <w:rPr>
+          <w:sz w:val="18"/>
+          <w:szCs w:val="18"/>
+        </w:rPr>
+        <w:t>] = {1,1,</w:t>
+      </w:r>
+      <w:r>
+        <w:rPr>
+          <w:sz w:val="18"/>
+          <w:szCs w:val="18"/>
+        </w:rPr>
+        <w:t>0</w:t>
+      </w:r>
+      <w:r>
+        <w:rPr>
+          <w:sz w:val="18"/>
+          <w:szCs w:val="18"/>
+        </w:rPr>
+        <w:t>,1</w:t>
+      </w:r>
+      <w:proofErr w:type="gramStart"/>
+      <w:r>
+        <w:rPr>
+          <w:sz w:val="18"/>
+          <w:szCs w:val="18"/>
+        </w:rPr>
+        <w:t>}</w:t>
+      </w:r>
+      <w:r>
+        <w:rPr>
+          <w:sz w:val="18"/>
+          <w:szCs w:val="18"/>
+        </w:rPr>
+        <w:t xml:space="preserve"> </w:t>
+      </w:r>
+      <w:r>
+        <w:rPr>
+          <w:sz w:val="18"/>
+          <w:szCs w:val="18"/>
+        </w:rPr>
+        <w:t>;</w:t>
+      </w:r>
+      <w:proofErr w:type="gramEnd"/>
+      <w:r>
+        <w:rPr>
+          <w:sz w:val="18"/>
+          <w:szCs w:val="18"/>
+        </w:rPr>
+        <w:t xml:space="preserve"> // şifreyi belirliyoruz</w:t>
+      </w:r>
+    </w:p>
+    <w:p>
+      <w:pPr>
+        <w:rPr>
+          <w:sz w:val="18"/>
+          <w:szCs w:val="18"/>
+        </w:rPr>
+      </w:pPr>
+    </w:p>
+    <w:p>
+      <w:pPr>
+        <w:rPr>
+          <w:sz w:val="18"/>
+          <w:szCs w:val="18"/>
+        </w:rPr>
+      </w:pPr>
+      <w:proofErr w:type="spellStart"/>
+      <w:proofErr w:type="gramStart"/>
+      <w:r>
+        <w:rPr>
+          <w:sz w:val="18"/>
+          <w:szCs w:val="18"/>
+        </w:rPr>
+        <w:t>int</w:t>
+      </w:r>
+      <w:proofErr w:type="spellEnd"/>
+      <w:proofErr w:type="gramEnd"/>
+      <w:r>
+        <w:rPr>
+          <w:sz w:val="18"/>
+          <w:szCs w:val="18"/>
+        </w:rPr>
+        <w:t xml:space="preserve"> </w:t>
+      </w:r>
+      <w:proofErr w:type="spellStart"/>
+      <w:proofErr w:type="gramStart"/>
+      <w:r>
+        <w:rPr>
+          <w:sz w:val="18"/>
+          <w:szCs w:val="18"/>
+        </w:rPr>
+        <w:t>switchs</w:t>
+      </w:r>
+      <w:proofErr w:type="spellEnd"/>
+      <w:r>
+        <w:rPr>
+          <w:sz w:val="18"/>
+          <w:szCs w:val="18"/>
+        </w:rPr>
+        <w:t>[</w:t>
+      </w:r>
+      <w:proofErr w:type="gramEnd"/>
+      <w:r>
+        <w:rPr>
+          <w:sz w:val="18"/>
+          <w:szCs w:val="18"/>
+        </w:rPr>
+        <w:t>] = {8,9,10,11};</w:t>
+      </w:r>
+      <w:r>
+        <w:rPr>
+          <w:sz w:val="18"/>
+          <w:szCs w:val="18"/>
+        </w:rPr>
+        <w:t xml:space="preserve"> //</w:t>
+      </w:r>
+      <w:proofErr w:type="spellStart"/>
+      <w:r>
+        <w:rPr>
+          <w:sz w:val="18"/>
+          <w:szCs w:val="18"/>
+        </w:rPr>
+        <w:t>switchlerin</w:t>
+      </w:r>
+      <w:proofErr w:type="spellEnd"/>
+      <w:r>
+        <w:rPr>
+          <w:sz w:val="18"/>
+          <w:szCs w:val="18"/>
+        </w:rPr>
+        <w:t xml:space="preserve"> bağlı olduğu dijital pinlerin bağlantısı</w:t>
+      </w:r>
+    </w:p>
+    <w:p>
+      <w:pPr>
+        <w:rPr>
+          <w:sz w:val="18"/>
+          <w:szCs w:val="18"/>
+        </w:rPr>
+      </w:pPr>
+      <w:proofErr w:type="spellStart"/>
+      <w:proofErr w:type="gramStart"/>
+      <w:r>
+        <w:rPr>
+          <w:sz w:val="18"/>
+          <w:szCs w:val="18"/>
+        </w:rPr>
+        <w:t>int</w:t>
+      </w:r>
+      <w:proofErr w:type="spellEnd"/>
+      <w:proofErr w:type="gramEnd"/>
+      <w:r>
+        <w:rPr>
+          <w:sz w:val="18"/>
+          <w:szCs w:val="18"/>
+        </w:rPr>
+        <w:t xml:space="preserve"> </w:t>
+      </w:r>
+      <w:proofErr w:type="spellStart"/>
+      <w:r>
+        <w:rPr>
+          <w:sz w:val="18"/>
+          <w:szCs w:val="18"/>
+        </w:rPr>
+        <w:t>switch_</w:t>
+      </w:r>
+      <w:proofErr w:type="gramStart"/>
+      <w:r>
+        <w:rPr>
+          <w:sz w:val="18"/>
+          <w:szCs w:val="18"/>
+        </w:rPr>
+        <w:t>states</w:t>
+      </w:r>
+      <w:proofErr w:type="spellEnd"/>
+      <w:r>
+        <w:rPr>
+          <w:sz w:val="18"/>
+          <w:szCs w:val="18"/>
+        </w:rPr>
+        <w:t>[</w:t>
+      </w:r>
+      <w:proofErr w:type="gramEnd"/>
+      <w:r>
+        <w:rPr>
+          <w:sz w:val="18"/>
+          <w:szCs w:val="18"/>
+        </w:rPr>
+        <w:t>] = {0,0,0,0};</w:t>
+      </w:r>
+      <w:r>
+        <w:rPr>
+          <w:sz w:val="18"/>
+          <w:szCs w:val="18"/>
+        </w:rPr>
+        <w:t xml:space="preserve"> // </w:t>
+      </w:r>
+      <w:proofErr w:type="spellStart"/>
+      <w:r>
+        <w:rPr>
+          <w:sz w:val="18"/>
+          <w:szCs w:val="18"/>
+        </w:rPr>
+        <w:t>switchlerin</w:t>
+      </w:r>
+      <w:proofErr w:type="spellEnd"/>
+      <w:r>
+        <w:rPr>
+          <w:sz w:val="18"/>
+          <w:szCs w:val="18"/>
+        </w:rPr>
+        <w:t xml:space="preserve"> güncel durumunu tutacak </w:t>
+      </w:r>
+      <w:proofErr w:type="spellStart"/>
+      <w:r>
+        <w:rPr>
+          <w:sz w:val="18"/>
+          <w:szCs w:val="18"/>
+        </w:rPr>
+        <w:t>array</w:t>
+      </w:r>
+      <w:proofErr w:type="spellEnd"/>
+    </w:p>
+    <w:p>
+      <w:pPr>
+        <w:rPr>
+          <w:sz w:val="18"/>
+          <w:szCs w:val="18"/>
+        </w:rPr>
+      </w:pPr>
+      <w:proofErr w:type="spellStart"/>
+      <w:proofErr w:type="gramStart"/>
+      <w:r>
+        <w:rPr>
+          <w:sz w:val="18"/>
+          <w:szCs w:val="18"/>
+        </w:rPr>
+        <w:t>int</w:t>
+      </w:r>
+      <w:proofErr w:type="spellEnd"/>
+      <w:proofErr w:type="gramEnd"/>
+      <w:r>
+        <w:rPr>
+          <w:sz w:val="18"/>
+          <w:szCs w:val="18"/>
+        </w:rPr>
+        <w:t xml:space="preserve"> </w:t>
+      </w:r>
+      <w:proofErr w:type="spellStart"/>
+      <w:r>
+        <w:rPr>
+          <w:sz w:val="18"/>
+          <w:szCs w:val="18"/>
+        </w:rPr>
+        <w:t>last_switch_</w:t>
+      </w:r>
+      <w:proofErr w:type="gramStart"/>
+      <w:r>
+        <w:rPr>
+          <w:sz w:val="18"/>
+          <w:szCs w:val="18"/>
+        </w:rPr>
+        <w:t>states</w:t>
+      </w:r>
+      <w:proofErr w:type="spellEnd"/>
+      <w:r>
+        <w:rPr>
+          <w:sz w:val="18"/>
+          <w:szCs w:val="18"/>
+        </w:rPr>
+        <w:t>[</w:t>
+      </w:r>
+      <w:proofErr w:type="gramEnd"/>
+      <w:r>
+        <w:rPr>
+          <w:sz w:val="18"/>
+          <w:szCs w:val="18"/>
+        </w:rPr>
+        <w:t>] = {0,0,0,0};</w:t>
+      </w:r>
+      <w:r>
+        <w:rPr>
+          <w:sz w:val="18"/>
+          <w:szCs w:val="18"/>
+        </w:rPr>
+        <w:t xml:space="preserve"> // </w:t>
+      </w:r>
+      <w:proofErr w:type="spellStart"/>
+      <w:r>
+        <w:rPr>
+          <w:sz w:val="18"/>
+          <w:szCs w:val="18"/>
+        </w:rPr>
+        <w:t>switchlerin</w:t>
+      </w:r>
+      <w:proofErr w:type="spellEnd"/>
+      <w:r>
+        <w:rPr>
+          <w:sz w:val="18"/>
+          <w:szCs w:val="18"/>
+        </w:rPr>
+        <w:t xml:space="preserve"> bir önceki durumunu tutan </w:t>
+      </w:r>
+      <w:proofErr w:type="spellStart"/>
+      <w:r>
+        <w:rPr>
+          <w:sz w:val="18"/>
+          <w:szCs w:val="18"/>
+        </w:rPr>
+        <w:t>array</w:t>
+      </w:r>
+      <w:proofErr w:type="spellEnd"/>
+    </w:p>
+    <w:p>
+      <w:pPr>
+        <w:rPr>
+          <w:sz w:val="18"/>
+          <w:szCs w:val="18"/>
+        </w:rPr>
+      </w:pPr>
+    </w:p>
+    <w:p>
+      <w:pPr>
+        <w:rPr>
+          <w:sz w:val="18"/>
+          <w:szCs w:val="18"/>
+        </w:rPr>
+      </w:pPr>
+      <w:proofErr w:type="spellStart"/>
+      <w:proofErr w:type="gramStart"/>
+      <w:r>
+        <w:rPr>
+          <w:sz w:val="18"/>
+          <w:szCs w:val="18"/>
+        </w:rPr>
+        <w:t>int</w:t>
+      </w:r>
+      <w:proofErr w:type="spellEnd"/>
+      <w:proofErr w:type="gramEnd"/>
+      <w:r>
+        <w:rPr>
+          <w:sz w:val="18"/>
+          <w:szCs w:val="18"/>
+        </w:rPr>
+        <w:t xml:space="preserve"> </w:t>
+      </w:r>
+      <w:proofErr w:type="spellStart"/>
+      <w:r>
+        <w:rPr>
+          <w:sz w:val="18"/>
+          <w:szCs w:val="18"/>
+        </w:rPr>
+        <w:t>led_g</w:t>
+      </w:r>
+      <w:proofErr w:type="spellEnd"/>
+      <w:r>
+        <w:rPr>
+          <w:sz w:val="18"/>
+          <w:szCs w:val="18"/>
+        </w:rPr>
+        <w:t xml:space="preserve"> = 4, </w:t>
+      </w:r>
+      <w:proofErr w:type="spellStart"/>
+      <w:r>
+        <w:rPr>
+          <w:sz w:val="18"/>
+          <w:szCs w:val="18"/>
+        </w:rPr>
+        <w:t>led_r</w:t>
+      </w:r>
+      <w:proofErr w:type="spellEnd"/>
+      <w:r>
+        <w:rPr>
+          <w:sz w:val="18"/>
+          <w:szCs w:val="18"/>
+        </w:rPr>
+        <w:t xml:space="preserve"> = 7;</w:t>
+      </w:r>
+      <w:r>
+        <w:rPr>
+          <w:sz w:val="18"/>
+          <w:szCs w:val="18"/>
+        </w:rPr>
+        <w:t xml:space="preserve"> // yeşil ve kırmızı ledlerin pin tanımlaması</w:t>
+      </w:r>
+    </w:p>
+    <w:p>
+      <w:pPr>
+        <w:rPr>
+          <w:sz w:val="18"/>
+          <w:szCs w:val="18"/>
+        </w:rPr>
+      </w:pPr>
+    </w:p>
+    <w:p>
+      <w:pPr>
+        <w:rPr>
+          <w:sz w:val="18"/>
+          <w:szCs w:val="18"/>
+        </w:rPr>
+      </w:pPr>
+      <w:proofErr w:type="spellStart"/>
+      <w:proofErr w:type="gramStart"/>
+      <w:r>
+        <w:rPr>
+          <w:sz w:val="18"/>
+          <w:szCs w:val="18"/>
+        </w:rPr>
+        <w:t>void</w:t>
+      </w:r>
+      <w:proofErr w:type="spellEnd"/>
+      <w:proofErr w:type="gramEnd"/>
+      <w:r>
+        <w:rPr>
+          <w:sz w:val="18"/>
+          <w:szCs w:val="18"/>
+        </w:rPr>
+        <w:t xml:space="preserve"> </w:t>
+      </w:r>
+      <w:proofErr w:type="gramStart"/>
+      <w:r>
+        <w:rPr>
+          <w:sz w:val="18"/>
+          <w:szCs w:val="18"/>
+        </w:rPr>
+        <w:t>setup(</w:t>
+      </w:r>
+      <w:proofErr w:type="gramEnd"/>
+      <w:r>
+        <w:rPr>
+          <w:sz w:val="18"/>
+          <w:szCs w:val="18"/>
+        </w:rPr>
+        <w:t>) {</w:t>
+      </w:r>
+    </w:p>
+    <w:p>
+      <w:pPr>
+        <w:rPr>
+          <w:sz w:val="18"/>
+          <w:szCs w:val="18"/>
+        </w:rPr>
+      </w:pPr>
+      <w:r>
+        <w:rPr>
+          <w:sz w:val="18"/>
+          <w:szCs w:val="18"/>
+        </w:rPr>
+        <w:t xml:space="preserve">  </w:t>
+      </w:r>
+      <w:proofErr w:type="spellStart"/>
+      <w:proofErr w:type="gramStart"/>
+      <w:r>
+        <w:rPr>
+          <w:sz w:val="18"/>
+          <w:szCs w:val="18"/>
+        </w:rPr>
+        <w:t>pinMode</w:t>
+      </w:r>
+      <w:proofErr w:type="spellEnd"/>
+      <w:r>
+        <w:rPr>
+          <w:sz w:val="18"/>
+          <w:szCs w:val="18"/>
+        </w:rPr>
+        <w:t>(</w:t>
+      </w:r>
+      <w:proofErr w:type="spellStart"/>
+      <w:proofErr w:type="gramEnd"/>
+      <w:r>
+        <w:rPr>
+          <w:sz w:val="18"/>
+          <w:szCs w:val="18"/>
+        </w:rPr>
+        <w:t>led_g</w:t>
+      </w:r>
+      <w:proofErr w:type="spellEnd"/>
+      <w:r>
+        <w:rPr>
+          <w:sz w:val="18"/>
+          <w:szCs w:val="18"/>
+        </w:rPr>
+        <w:t>, OUTPUT);</w:t>
+      </w:r>
+      <w:r>
+        <w:rPr>
+          <w:sz w:val="18"/>
+          <w:szCs w:val="18"/>
+        </w:rPr>
+        <w:t xml:space="preserve"> // yeşil led pini çıkış olarak tanımlanıyor </w:t>
+      </w:r>
+    </w:p>
+    <w:p>
+      <w:pPr>
+        <w:rPr>
+          <w:sz w:val="18"/>
+          <w:szCs w:val="18"/>
+        </w:rPr>
+      </w:pPr>
+      <w:r>
+        <w:rPr>
+          <w:sz w:val="18"/>
+          <w:szCs w:val="18"/>
+        </w:rPr>
+        <w:t xml:space="preserve">  </w:t>
+      </w:r>
+      <w:proofErr w:type="spellStart"/>
+      <w:proofErr w:type="gramStart"/>
+      <w:r>
+        <w:rPr>
+          <w:sz w:val="18"/>
+          <w:szCs w:val="18"/>
+        </w:rPr>
+        <w:t>pinMode</w:t>
+      </w:r>
+      <w:proofErr w:type="spellEnd"/>
+      <w:r>
+        <w:rPr>
+          <w:sz w:val="18"/>
+          <w:szCs w:val="18"/>
+        </w:rPr>
+        <w:t>(</w:t>
+      </w:r>
+      <w:proofErr w:type="spellStart"/>
+      <w:proofErr w:type="gramEnd"/>
+      <w:r>
+        <w:rPr>
+          <w:sz w:val="18"/>
+          <w:szCs w:val="18"/>
+        </w:rPr>
+        <w:t>led_r</w:t>
+      </w:r>
+      <w:proofErr w:type="spellEnd"/>
+      <w:r>
+        <w:rPr>
+          <w:sz w:val="18"/>
+          <w:szCs w:val="18"/>
+        </w:rPr>
+        <w:t>, OUTPUT);</w:t>
+      </w:r>
+      <w:r>
+        <w:rPr>
+          <w:sz w:val="18"/>
+          <w:szCs w:val="18"/>
+        </w:rPr>
+        <w:t xml:space="preserve"> //kırmızı led pini çıkış olarak tanımlanıyor</w:t>
+      </w:r>
+    </w:p>
+    <w:p>
+      <w:pPr>
+        <w:rPr>
+          <w:sz w:val="18"/>
+          <w:szCs w:val="18"/>
+        </w:rPr>
+      </w:pPr>
+      <w:r>
+        <w:rPr>
+          <w:sz w:val="18"/>
+          <w:szCs w:val="18"/>
+        </w:rPr>
+        <w:t xml:space="preserve">  </w:t>
+      </w:r>
+      <w:proofErr w:type="spellStart"/>
+      <w:proofErr w:type="gramStart"/>
+      <w:r>
+        <w:rPr>
+          <w:sz w:val="18"/>
+          <w:szCs w:val="18"/>
+        </w:rPr>
+        <w:t>for</w:t>
+      </w:r>
+      <w:proofErr w:type="spellEnd"/>
+      <w:r>
+        <w:rPr>
+          <w:sz w:val="18"/>
+          <w:szCs w:val="18"/>
+        </w:rPr>
+        <w:t>(</w:t>
+      </w:r>
+      <w:proofErr w:type="spellStart"/>
+      <w:proofErr w:type="gramEnd"/>
+      <w:r>
+        <w:rPr>
+          <w:sz w:val="18"/>
+          <w:szCs w:val="18"/>
+        </w:rPr>
+        <w:t>int</w:t>
+      </w:r>
+      <w:proofErr w:type="spellEnd"/>
+      <w:r>
+        <w:rPr>
+          <w:sz w:val="18"/>
+          <w:szCs w:val="18"/>
+        </w:rPr>
+        <w:t xml:space="preserve"> i=0; i&lt;4; i+</w:t>
+      </w:r>
+      <w:proofErr w:type="gramStart"/>
+      <w:r>
+        <w:rPr>
+          <w:sz w:val="18"/>
+          <w:szCs w:val="18"/>
+        </w:rPr>
+        <w:t>+){</w:t>
+      </w:r>
+      <w:proofErr w:type="gramEnd"/>
+    </w:p>
+    <w:p>
+      <w:pPr>
+        <w:rPr>
+          <w:sz w:val="18"/>
+          <w:szCs w:val="18"/>
+        </w:rPr>
+      </w:pPr>
+      <w:r>
+        <w:rPr>
+          <w:sz w:val="18"/>
+          <w:szCs w:val="18"/>
+        </w:rPr>
+        <w:t xml:space="preserve">    </w:t>
+      </w:r>
+      <w:proofErr w:type="spellStart"/>
+      <w:proofErr w:type="gramStart"/>
+      <w:r>
+        <w:rPr>
+          <w:sz w:val="18"/>
+          <w:szCs w:val="18"/>
+        </w:rPr>
+        <w:t>pinMode</w:t>
+      </w:r>
+      <w:proofErr w:type="spellEnd"/>
+      <w:proofErr w:type="gramEnd"/>
+      <w:r>
+        <w:rPr>
+          <w:sz w:val="18"/>
+          <w:szCs w:val="18"/>
+        </w:rPr>
+        <w:t>(</w:t>
+      </w:r>
+      <w:proofErr w:type="spellStart"/>
+      <w:r>
+        <w:rPr>
+          <w:sz w:val="18"/>
+          <w:szCs w:val="18"/>
+        </w:rPr>
+        <w:t>switchs</w:t>
+      </w:r>
+      <w:proofErr w:type="spellEnd"/>
+      <w:r>
+        <w:rPr>
+          <w:sz w:val="18"/>
+          <w:szCs w:val="18"/>
+        </w:rPr>
+        <w:t>[i], INPUT);</w:t>
+      </w:r>
+      <w:r>
+        <w:rPr>
+          <w:sz w:val="18"/>
+          <w:szCs w:val="18"/>
+        </w:rPr>
+        <w:t xml:space="preserve"> // </w:t>
+      </w:r>
+      <w:proofErr w:type="spellStart"/>
+      <w:r>
+        <w:rPr>
+          <w:sz w:val="18"/>
+          <w:szCs w:val="18"/>
+        </w:rPr>
+        <w:t>switchlerin</w:t>
+      </w:r>
+      <w:proofErr w:type="spellEnd"/>
+      <w:r>
+        <w:rPr>
+          <w:sz w:val="18"/>
+          <w:szCs w:val="18"/>
+        </w:rPr>
+        <w:t xml:space="preserve"> bağlı olduğu pinler giriş pinleri olarak tanımlanıyor.</w:t>
+      </w:r>
+    </w:p>
+    <w:p>
+      <w:pPr>
+        <w:rPr>
+          <w:sz w:val="18"/>
+          <w:szCs w:val="18"/>
+        </w:rPr>
+      </w:pPr>
+      <w:r>
+        <w:rPr>
+          <w:sz w:val="18"/>
+          <w:szCs w:val="18"/>
+        </w:rPr>
+        <w:t xml:space="preserve">  } </w:t>
+      </w:r>
+    </w:p>
+    <w:p>
+      <w:pPr>
+        <w:rPr>
+          <w:sz w:val="18"/>
+          <w:szCs w:val="18"/>
+        </w:rPr>
+      </w:pPr>
+      <w:r>
+        <w:rPr>
+          <w:sz w:val="18"/>
+          <w:szCs w:val="18"/>
+        </w:rPr>
+        <w:t xml:space="preserve">  </w:t>
+      </w:r>
+      <w:proofErr w:type="spellStart"/>
+      <w:proofErr w:type="gramStart"/>
+      <w:r>
+        <w:rPr>
+          <w:sz w:val="18"/>
+          <w:szCs w:val="18"/>
+        </w:rPr>
+        <w:t>digitalWrite</w:t>
+      </w:r>
+      <w:proofErr w:type="spellEnd"/>
+      <w:r>
+        <w:rPr>
+          <w:sz w:val="18"/>
+          <w:szCs w:val="18"/>
+        </w:rPr>
+        <w:t>(</w:t>
+      </w:r>
+      <w:proofErr w:type="spellStart"/>
+      <w:proofErr w:type="gramEnd"/>
+      <w:r>
+        <w:rPr>
+          <w:sz w:val="18"/>
+          <w:szCs w:val="18"/>
+        </w:rPr>
+        <w:t>led_g</w:t>
+      </w:r>
+      <w:proofErr w:type="spellEnd"/>
+      <w:r>
+        <w:rPr>
+          <w:sz w:val="18"/>
+          <w:szCs w:val="18"/>
+        </w:rPr>
+        <w:t>, LOW);</w:t>
+      </w:r>
+      <w:r>
+        <w:rPr>
+          <w:sz w:val="18"/>
+          <w:szCs w:val="18"/>
+        </w:rPr>
+        <w:t xml:space="preserve"> // yeşil led kontrol amacıyla kapatılıyor</w:t>
+      </w:r>
+    </w:p>
+    <w:p>
+      <w:pPr>
+        <w:rPr>
+          <w:sz w:val="18"/>
+          <w:szCs w:val="18"/>
+        </w:rPr>
+      </w:pPr>
+      <w:r>
+        <w:rPr>
+          <w:sz w:val="18"/>
+          <w:szCs w:val="18"/>
+        </w:rPr>
+        <w:t xml:space="preserve">  </w:t>
+      </w:r>
+      <w:proofErr w:type="spellStart"/>
+      <w:proofErr w:type="gramStart"/>
+      <w:r>
+        <w:rPr>
+          <w:sz w:val="18"/>
+          <w:szCs w:val="18"/>
+        </w:rPr>
+        <w:t>digitalWrite</w:t>
+      </w:r>
+      <w:proofErr w:type="spellEnd"/>
+      <w:r>
+        <w:rPr>
+          <w:sz w:val="18"/>
+          <w:szCs w:val="18"/>
+        </w:rPr>
+        <w:t>(</w:t>
+      </w:r>
+      <w:proofErr w:type="spellStart"/>
+      <w:proofErr w:type="gramEnd"/>
+      <w:r>
+        <w:rPr>
+          <w:sz w:val="18"/>
+          <w:szCs w:val="18"/>
+        </w:rPr>
+        <w:t>led_r</w:t>
+      </w:r>
+      <w:proofErr w:type="spellEnd"/>
+      <w:r>
+        <w:rPr>
+          <w:sz w:val="18"/>
+          <w:szCs w:val="18"/>
+        </w:rPr>
+        <w:t>, LOW);</w:t>
+      </w:r>
+      <w:r>
+        <w:rPr>
+          <w:sz w:val="18"/>
+          <w:szCs w:val="18"/>
+        </w:rPr>
+        <w:t xml:space="preserve"> //kırmızı led kapatılıyor</w:t>
+      </w:r>
+    </w:p>
+    <w:p>
+      <w:pPr>
+        <w:rPr>
+          <w:sz w:val="18"/>
+          <w:szCs w:val="18"/>
+        </w:rPr>
+      </w:pPr>
+      <w:r>
+        <w:rPr>
+          <w:sz w:val="18"/>
+          <w:szCs w:val="18"/>
+        </w:rPr>
+        <w:t>}</w:t>
+      </w:r>
+    </w:p>
+    <w:p>
+      <w:pPr>
+        <w:rPr>
+          <w:sz w:val="18"/>
+          <w:szCs w:val="18"/>
+        </w:rPr>
+      </w:pPr>
+    </w:p>
+    <w:p>
+      <w:pPr>
+        <w:rPr>
+          <w:sz w:val="18"/>
+          <w:szCs w:val="18"/>
+        </w:rPr>
+      </w:pPr>
+      <w:proofErr w:type="spellStart"/>
+      <w:proofErr w:type="gramStart"/>
+      <w:r>
+        <w:rPr>
+          <w:sz w:val="18"/>
+          <w:szCs w:val="18"/>
+        </w:rPr>
+        <w:t>void</w:t>
+      </w:r>
+      <w:proofErr w:type="spellEnd"/>
+      <w:proofErr w:type="gramEnd"/>
+      <w:r>
+        <w:rPr>
+          <w:sz w:val="18"/>
+          <w:szCs w:val="18"/>
+        </w:rPr>
+        <w:t xml:space="preserve"> </w:t>
+      </w:r>
+      <w:proofErr w:type="spellStart"/>
+      <w:proofErr w:type="gramStart"/>
+      <w:r>
+        <w:rPr>
+          <w:sz w:val="18"/>
+          <w:szCs w:val="18"/>
+        </w:rPr>
+        <w:t>loop</w:t>
+      </w:r>
+      <w:proofErr w:type="spellEnd"/>
+      <w:r>
+        <w:rPr>
+          <w:sz w:val="18"/>
+          <w:szCs w:val="18"/>
+        </w:rPr>
+        <w:t>(</w:t>
+      </w:r>
+      <w:proofErr w:type="gramEnd"/>
+      <w:r>
+        <w:rPr>
+          <w:sz w:val="18"/>
+          <w:szCs w:val="18"/>
+        </w:rPr>
+        <w:t>) {</w:t>
+      </w:r>
+    </w:p>
+    <w:p>
+      <w:pPr>
+        <w:rPr>
+          <w:sz w:val="18"/>
+          <w:szCs w:val="18"/>
+        </w:rPr>
+      </w:pPr>
+      <w:r>
+        <w:rPr>
+          <w:sz w:val="18"/>
+          <w:szCs w:val="18"/>
+        </w:rPr>
+        <w:t xml:space="preserve">  </w:t>
+      </w:r>
+      <w:proofErr w:type="spellStart"/>
+      <w:proofErr w:type="gramStart"/>
+      <w:r>
+        <w:rPr>
+          <w:sz w:val="18"/>
+          <w:szCs w:val="18"/>
+        </w:rPr>
+        <w:t>for</w:t>
+      </w:r>
+      <w:proofErr w:type="spellEnd"/>
+      <w:r>
+        <w:rPr>
+          <w:sz w:val="18"/>
+          <w:szCs w:val="18"/>
+        </w:rPr>
+        <w:t>(</w:t>
+      </w:r>
+      <w:proofErr w:type="spellStart"/>
+      <w:proofErr w:type="gramEnd"/>
+      <w:r>
+        <w:rPr>
+          <w:sz w:val="18"/>
+          <w:szCs w:val="18"/>
+        </w:rPr>
+        <w:t>int</w:t>
+      </w:r>
+      <w:proofErr w:type="spellEnd"/>
+      <w:r>
+        <w:rPr>
+          <w:sz w:val="18"/>
+          <w:szCs w:val="18"/>
+        </w:rPr>
+        <w:t xml:space="preserve"> i=0; i&lt;4; i+</w:t>
+      </w:r>
+      <w:proofErr w:type="gramStart"/>
+      <w:r>
+        <w:rPr>
+          <w:sz w:val="18"/>
+          <w:szCs w:val="18"/>
+        </w:rPr>
+        <w:t>+){</w:t>
+      </w:r>
+      <w:proofErr w:type="gramEnd"/>
+    </w:p>
+    <w:p>
+      <w:pPr>
+        <w:rPr>
+          <w:sz w:val="18"/>
+          <w:szCs w:val="18"/>
+        </w:rPr>
+      </w:pPr>
+      <w:r>
+        <w:rPr>
+          <w:sz w:val="18"/>
+          <w:szCs w:val="18"/>
+        </w:rPr>
+        <w:t xml:space="preserve">    </w:t>
+      </w:r>
+      <w:proofErr w:type="spellStart"/>
+      <w:proofErr w:type="gramStart"/>
+      <w:r>
+        <w:rPr>
+          <w:sz w:val="18"/>
+          <w:szCs w:val="18"/>
+        </w:rPr>
+        <w:t>switch</w:t>
+      </w:r>
+      <w:proofErr w:type="gramEnd"/>
+      <w:r>
+        <w:rPr>
+          <w:sz w:val="18"/>
+          <w:szCs w:val="18"/>
+        </w:rPr>
+        <w:t>_states</w:t>
+      </w:r>
+      <w:proofErr w:type="spellEnd"/>
+      <w:r>
+        <w:rPr>
+          <w:sz w:val="18"/>
+          <w:szCs w:val="18"/>
+        </w:rPr>
+        <w:t xml:space="preserve">[i] = </w:t>
+      </w:r>
+      <w:proofErr w:type="spellStart"/>
+      <w:r>
+        <w:rPr>
+          <w:sz w:val="18"/>
+          <w:szCs w:val="18"/>
+        </w:rPr>
+        <w:t>digitalRead</w:t>
+      </w:r>
+      <w:proofErr w:type="spellEnd"/>
+      <w:r>
+        <w:rPr>
+          <w:sz w:val="18"/>
+          <w:szCs w:val="18"/>
+        </w:rPr>
+        <w:t>(</w:t>
+      </w:r>
+      <w:proofErr w:type="spellStart"/>
+      <w:r>
+        <w:rPr>
+          <w:sz w:val="18"/>
+          <w:szCs w:val="18"/>
+        </w:rPr>
+        <w:t>switchs</w:t>
+      </w:r>
+      <w:proofErr w:type="spellEnd"/>
+      <w:r>
+        <w:rPr>
+          <w:sz w:val="18"/>
+          <w:szCs w:val="18"/>
+        </w:rPr>
+        <w:t>[i]);</w:t>
+      </w:r>
+      <w:r>
+        <w:rPr>
+          <w:sz w:val="18"/>
+          <w:szCs w:val="18"/>
+        </w:rPr>
+        <w:t xml:space="preserve"> //</w:t>
+      </w:r>
+      <w:proofErr w:type="spellStart"/>
+      <w:r>
+        <w:rPr>
+          <w:sz w:val="18"/>
+          <w:szCs w:val="18"/>
+        </w:rPr>
+        <w:t>switchlerin</w:t>
+      </w:r>
+      <w:proofErr w:type="spellEnd"/>
+      <w:r>
+        <w:rPr>
+          <w:sz w:val="18"/>
+          <w:szCs w:val="18"/>
+        </w:rPr>
+        <w:t xml:space="preserve"> durumları okunup atanıyor</w:t>
+      </w:r>
+    </w:p>
+    <w:p>
+      <w:pPr>
+        <w:rPr>
+          <w:sz w:val="18"/>
+          <w:szCs w:val="18"/>
+        </w:rPr>
+      </w:pPr>
+      <w:r>
+        <w:rPr>
+          <w:sz w:val="18"/>
+          <w:szCs w:val="18"/>
+        </w:rPr>
+        <w:t xml:space="preserve">  }</w:t>
+      </w:r>
+    </w:p>
+    <w:p>
+      <w:pPr>
+        <w:rPr>
+          <w:sz w:val="18"/>
+          <w:szCs w:val="18"/>
+        </w:rPr>
+      </w:pPr>
+      <w:r>
+        <w:rPr>
+          <w:sz w:val="18"/>
+          <w:szCs w:val="18"/>
+        </w:rPr>
+        <w:lastRenderedPageBreak/>
+        <w:t xml:space="preserve">  </w:t>
+      </w:r>
+      <w:proofErr w:type="spellStart"/>
+      <w:proofErr w:type="gramStart"/>
+      <w:r>
+        <w:rPr>
+          <w:sz w:val="18"/>
+          <w:szCs w:val="18"/>
+        </w:rPr>
+        <w:t>for</w:t>
+      </w:r>
+      <w:proofErr w:type="spellEnd"/>
+      <w:r>
+        <w:rPr>
+          <w:sz w:val="18"/>
+          <w:szCs w:val="18"/>
+        </w:rPr>
+        <w:t>(</w:t>
+      </w:r>
+      <w:proofErr w:type="spellStart"/>
+      <w:proofErr w:type="gramEnd"/>
+      <w:r>
+        <w:rPr>
+          <w:sz w:val="18"/>
+          <w:szCs w:val="18"/>
+        </w:rPr>
+        <w:t>int</w:t>
+      </w:r>
+      <w:proofErr w:type="spellEnd"/>
+      <w:r>
+        <w:rPr>
+          <w:sz w:val="18"/>
+          <w:szCs w:val="18"/>
+        </w:rPr>
+        <w:t xml:space="preserve"> j=0; j&lt;4; </w:t>
+      </w:r>
+      <w:proofErr w:type="gramStart"/>
+      <w:r>
+        <w:rPr>
+          <w:sz w:val="18"/>
+          <w:szCs w:val="18"/>
+        </w:rPr>
+        <w:t>j++){</w:t>
+      </w:r>
+      <w:proofErr w:type="gramEnd"/>
+    </w:p>
+    <w:p>
+      <w:pPr>
+        <w:rPr>
+          <w:sz w:val="18"/>
+          <w:szCs w:val="18"/>
+        </w:rPr>
+      </w:pPr>
+      <w:r>
+        <w:rPr>
+          <w:sz w:val="18"/>
+          <w:szCs w:val="18"/>
+        </w:rPr>
+        <w:t xml:space="preserve">    </w:t>
+      </w:r>
+      <w:proofErr w:type="spellStart"/>
+      <w:proofErr w:type="gramStart"/>
+      <w:r>
+        <w:rPr>
+          <w:sz w:val="18"/>
+          <w:szCs w:val="18"/>
+        </w:rPr>
+        <w:t>if</w:t>
+      </w:r>
+      <w:proofErr w:type="spellEnd"/>
+      <w:proofErr w:type="gramEnd"/>
+      <w:r>
+        <w:rPr>
+          <w:sz w:val="18"/>
+          <w:szCs w:val="18"/>
+        </w:rPr>
+        <w:t>(</w:t>
+      </w:r>
+      <w:proofErr w:type="spellStart"/>
+      <w:r>
+        <w:rPr>
+          <w:sz w:val="18"/>
+          <w:szCs w:val="18"/>
+        </w:rPr>
+        <w:t>switch_states</w:t>
+      </w:r>
+      <w:proofErr w:type="spellEnd"/>
+      <w:r>
+        <w:rPr>
+          <w:sz w:val="18"/>
+          <w:szCs w:val="18"/>
+        </w:rPr>
+        <w:t>[j</w:t>
+      </w:r>
+      <w:proofErr w:type="gramStart"/>
+      <w:r>
+        <w:rPr>
+          <w:sz w:val="18"/>
+          <w:szCs w:val="18"/>
+        </w:rPr>
+        <w:t>] !</w:t>
+      </w:r>
+      <w:proofErr w:type="gramEnd"/>
+      <w:r>
+        <w:rPr>
+          <w:sz w:val="18"/>
+          <w:szCs w:val="18"/>
+        </w:rPr>
+        <w:t xml:space="preserve">= </w:t>
+      </w:r>
+      <w:proofErr w:type="spellStart"/>
+      <w:r>
+        <w:rPr>
+          <w:sz w:val="18"/>
+          <w:szCs w:val="18"/>
+        </w:rPr>
+        <w:t>last_switch_states</w:t>
+      </w:r>
+      <w:proofErr w:type="spellEnd"/>
+      <w:r>
+        <w:rPr>
+          <w:sz w:val="18"/>
+          <w:szCs w:val="18"/>
+        </w:rPr>
+        <w:t>[j</w:t>
+      </w:r>
+      <w:proofErr w:type="gramStart"/>
+      <w:r>
+        <w:rPr>
+          <w:sz w:val="18"/>
+          <w:szCs w:val="18"/>
+        </w:rPr>
+        <w:t>]){</w:t>
+      </w:r>
+      <w:proofErr w:type="gramEnd"/>
+      <w:r>
+        <w:rPr>
+          <w:sz w:val="18"/>
+          <w:szCs w:val="18"/>
+        </w:rPr>
+        <w:t xml:space="preserve"> </w:t>
+      </w:r>
+    </w:p>
+    <w:p>
+      <w:pPr>
+        <w:rPr>
+          <w:sz w:val="18"/>
+          <w:szCs w:val="18"/>
+        </w:rPr>
+      </w:pPr>
+      <w:r>
+        <w:rPr>
+          <w:sz w:val="18"/>
+          <w:szCs w:val="18"/>
+        </w:rPr>
+        <w:t xml:space="preserve">      </w:t>
+      </w:r>
+      <w:proofErr w:type="spellStart"/>
+      <w:proofErr w:type="gramStart"/>
+      <w:r>
+        <w:rPr>
+          <w:sz w:val="18"/>
+          <w:szCs w:val="18"/>
+        </w:rPr>
+        <w:t>last</w:t>
+      </w:r>
+      <w:proofErr w:type="gramEnd"/>
+      <w:r>
+        <w:rPr>
+          <w:sz w:val="18"/>
+          <w:szCs w:val="18"/>
+        </w:rPr>
+        <w:t>_switch_states</w:t>
+      </w:r>
+      <w:proofErr w:type="spellEnd"/>
+      <w:r>
+        <w:rPr>
+          <w:sz w:val="18"/>
+          <w:szCs w:val="18"/>
+        </w:rPr>
+        <w:t xml:space="preserve">[j] = </w:t>
+      </w:r>
+      <w:proofErr w:type="spellStart"/>
+      <w:r>
+        <w:rPr>
+          <w:sz w:val="18"/>
+          <w:szCs w:val="18"/>
+        </w:rPr>
+        <w:t>switch_states</w:t>
+      </w:r>
+      <w:proofErr w:type="spellEnd"/>
+      <w:r>
+        <w:rPr>
+          <w:sz w:val="18"/>
+          <w:szCs w:val="18"/>
+        </w:rPr>
+        <w:t>[j];</w:t>
+      </w:r>
+      <w:r>
+        <w:rPr>
+          <w:sz w:val="18"/>
+          <w:szCs w:val="18"/>
+        </w:rPr>
+        <w:t xml:space="preserve"> // </w:t>
+      </w:r>
+      <w:proofErr w:type="spellStart"/>
+      <w:r>
+        <w:rPr>
+          <w:sz w:val="18"/>
+          <w:szCs w:val="18"/>
+        </w:rPr>
+        <w:t>switchin</w:t>
+      </w:r>
+      <w:proofErr w:type="spellEnd"/>
+      <w:r>
+        <w:rPr>
+          <w:sz w:val="18"/>
+          <w:szCs w:val="18"/>
+        </w:rPr>
+        <w:t xml:space="preserve"> durumu önceki durumdan farklıysa yeni duruma atanıyor</w:t>
+      </w:r>
+    </w:p>
+    <w:p>
+      <w:pPr>
+        <w:rPr>
+          <w:sz w:val="18"/>
+          <w:szCs w:val="18"/>
+        </w:rPr>
+      </w:pPr>
+      <w:r>
+        <w:rPr>
+          <w:sz w:val="18"/>
+          <w:szCs w:val="18"/>
+        </w:rPr>
+        <w:t xml:space="preserve">      </w:t>
+      </w:r>
+      <w:proofErr w:type="spellStart"/>
+      <w:proofErr w:type="gramStart"/>
+      <w:r>
+        <w:rPr>
+          <w:sz w:val="18"/>
+          <w:szCs w:val="18"/>
+        </w:rPr>
+        <w:t>for</w:t>
+      </w:r>
+      <w:proofErr w:type="spellEnd"/>
+      <w:r>
+        <w:rPr>
+          <w:sz w:val="18"/>
+          <w:szCs w:val="18"/>
+        </w:rPr>
+        <w:t>(</w:t>
+      </w:r>
+      <w:proofErr w:type="spellStart"/>
+      <w:proofErr w:type="gramEnd"/>
+      <w:r>
+        <w:rPr>
+          <w:sz w:val="18"/>
+          <w:szCs w:val="18"/>
+        </w:rPr>
+        <w:t>int</w:t>
+      </w:r>
+      <w:proofErr w:type="spellEnd"/>
+      <w:r>
+        <w:rPr>
+          <w:sz w:val="18"/>
+          <w:szCs w:val="18"/>
+        </w:rPr>
+        <w:t xml:space="preserve"> k=0; k&lt;4; k+</w:t>
+      </w:r>
+      <w:proofErr w:type="gramStart"/>
+      <w:r>
+        <w:rPr>
+          <w:sz w:val="18"/>
+          <w:szCs w:val="18"/>
+        </w:rPr>
+        <w:t>+){</w:t>
+      </w:r>
+      <w:proofErr w:type="gramEnd"/>
+    </w:p>
+    <w:p>
+      <w:pPr>
+        <w:rPr>
+          <w:sz w:val="18"/>
+          <w:szCs w:val="18"/>
+        </w:rPr>
+      </w:pPr>
+      <w:r>
+        <w:rPr>
+          <w:sz w:val="18"/>
+          <w:szCs w:val="18"/>
+        </w:rPr>
+        <w:t xml:space="preserve">        </w:t>
+      </w:r>
+      <w:proofErr w:type="spellStart"/>
+      <w:proofErr w:type="gramStart"/>
+      <w:r>
+        <w:rPr>
+          <w:sz w:val="18"/>
+          <w:szCs w:val="18"/>
+        </w:rPr>
+        <w:t>if</w:t>
+      </w:r>
+      <w:proofErr w:type="spellEnd"/>
+      <w:proofErr w:type="gramEnd"/>
+      <w:r>
+        <w:rPr>
+          <w:sz w:val="18"/>
+          <w:szCs w:val="18"/>
+        </w:rPr>
+        <w:t>(</w:t>
+      </w:r>
+      <w:proofErr w:type="spellStart"/>
+      <w:r>
+        <w:rPr>
+          <w:sz w:val="18"/>
+          <w:szCs w:val="18"/>
+        </w:rPr>
+        <w:t>passw</w:t>
+      </w:r>
+      <w:proofErr w:type="spellEnd"/>
+      <w:r>
+        <w:rPr>
+          <w:sz w:val="18"/>
+          <w:szCs w:val="18"/>
+        </w:rPr>
+        <w:t>[k</w:t>
+      </w:r>
+      <w:proofErr w:type="gramStart"/>
+      <w:r>
+        <w:rPr>
+          <w:sz w:val="18"/>
+          <w:szCs w:val="18"/>
+        </w:rPr>
+        <w:t>] !</w:t>
+      </w:r>
+      <w:proofErr w:type="gramEnd"/>
+      <w:r>
+        <w:rPr>
+          <w:sz w:val="18"/>
+          <w:szCs w:val="18"/>
+        </w:rPr>
+        <w:t xml:space="preserve">= </w:t>
+      </w:r>
+      <w:proofErr w:type="spellStart"/>
+      <w:r>
+        <w:rPr>
+          <w:sz w:val="18"/>
+          <w:szCs w:val="18"/>
+        </w:rPr>
+        <w:t>switch_states</w:t>
+      </w:r>
+      <w:proofErr w:type="spellEnd"/>
+      <w:r>
+        <w:rPr>
+          <w:sz w:val="18"/>
+          <w:szCs w:val="18"/>
+        </w:rPr>
+        <w:t>[k</w:t>
+      </w:r>
+      <w:proofErr w:type="gramStart"/>
+      <w:r>
+        <w:rPr>
+          <w:sz w:val="18"/>
+          <w:szCs w:val="18"/>
+        </w:rPr>
+        <w:t>]){</w:t>
+      </w:r>
+      <w:proofErr w:type="gramEnd"/>
+      <w:r>
+        <w:rPr>
+          <w:sz w:val="18"/>
+          <w:szCs w:val="18"/>
+        </w:rPr>
+        <w:t xml:space="preserve"> // mevcut </w:t>
+      </w:r>
+      <w:proofErr w:type="spellStart"/>
+      <w:r>
+        <w:rPr>
+          <w:sz w:val="18"/>
+          <w:szCs w:val="18"/>
+        </w:rPr>
+        <w:t>switch</w:t>
+      </w:r>
+      <w:proofErr w:type="spellEnd"/>
+      <w:r>
+        <w:rPr>
+          <w:sz w:val="18"/>
+          <w:szCs w:val="18"/>
+        </w:rPr>
+        <w:t xml:space="preserve"> durumu şifre ile uyumlu mu kontrol ediliyor</w:t>
+      </w:r>
+    </w:p>
+    <w:p>
+      <w:pPr>
+        <w:rPr>
+          <w:sz w:val="18"/>
+          <w:szCs w:val="18"/>
+        </w:rPr>
+      </w:pPr>
+      <w:r>
+        <w:rPr>
+          <w:sz w:val="18"/>
+          <w:szCs w:val="18"/>
+        </w:rPr>
+        <w:t xml:space="preserve">          </w:t>
+      </w:r>
+      <w:proofErr w:type="spellStart"/>
+      <w:proofErr w:type="gramStart"/>
+      <w:r>
+        <w:rPr>
+          <w:sz w:val="18"/>
+          <w:szCs w:val="18"/>
+        </w:rPr>
+        <w:t>for</w:t>
+      </w:r>
+      <w:proofErr w:type="spellEnd"/>
+      <w:r>
+        <w:rPr>
+          <w:sz w:val="18"/>
+          <w:szCs w:val="18"/>
+        </w:rPr>
+        <w:t>(</w:t>
+      </w:r>
+      <w:proofErr w:type="spellStart"/>
+      <w:proofErr w:type="gramEnd"/>
+      <w:r>
+        <w:rPr>
+          <w:sz w:val="18"/>
+          <w:szCs w:val="18"/>
+        </w:rPr>
+        <w:t>int</w:t>
+      </w:r>
+      <w:proofErr w:type="spellEnd"/>
+      <w:r>
+        <w:rPr>
+          <w:sz w:val="18"/>
+          <w:szCs w:val="18"/>
+        </w:rPr>
+        <w:t xml:space="preserve"> i=0; i&lt;3; i+</w:t>
+      </w:r>
+      <w:proofErr w:type="gramStart"/>
+      <w:r>
+        <w:rPr>
+          <w:sz w:val="18"/>
+          <w:szCs w:val="18"/>
+        </w:rPr>
+        <w:t>+){</w:t>
+      </w:r>
+      <w:proofErr w:type="gramEnd"/>
+      <w:r>
+        <w:rPr>
+          <w:sz w:val="18"/>
+          <w:szCs w:val="18"/>
+        </w:rPr>
+        <w:t xml:space="preserve"> //şifre yanlışsa kırmızı led 3 kere yanıp sönüyor</w:t>
+      </w:r>
+    </w:p>
+    <w:p>
+      <w:pPr>
+        <w:rPr>
+          <w:sz w:val="18"/>
+          <w:szCs w:val="18"/>
+        </w:rPr>
+      </w:pPr>
+      <w:r>
+        <w:rPr>
+          <w:sz w:val="18"/>
+          <w:szCs w:val="18"/>
+        </w:rPr>
+        <w:t xml:space="preserve">            </w:t>
+      </w:r>
+      <w:proofErr w:type="spellStart"/>
+      <w:proofErr w:type="gramStart"/>
+      <w:r>
+        <w:rPr>
+          <w:sz w:val="18"/>
+          <w:szCs w:val="18"/>
+        </w:rPr>
+        <w:t>digitalWrite</w:t>
+      </w:r>
+      <w:proofErr w:type="spellEnd"/>
+      <w:r>
+        <w:rPr>
+          <w:sz w:val="18"/>
+          <w:szCs w:val="18"/>
+        </w:rPr>
+        <w:t>(</w:t>
+      </w:r>
+      <w:proofErr w:type="spellStart"/>
+      <w:proofErr w:type="gramEnd"/>
+      <w:r>
+        <w:rPr>
+          <w:sz w:val="18"/>
+          <w:szCs w:val="18"/>
+        </w:rPr>
+        <w:t>led_r</w:t>
+      </w:r>
+      <w:proofErr w:type="spellEnd"/>
+      <w:r>
+        <w:rPr>
+          <w:sz w:val="18"/>
+          <w:szCs w:val="18"/>
+        </w:rPr>
+        <w:t>, HIGH);</w:t>
+      </w:r>
+    </w:p>
+    <w:p>
+      <w:pPr>
+        <w:rPr>
+          <w:sz w:val="18"/>
+          <w:szCs w:val="18"/>
+        </w:rPr>
+      </w:pPr>
+      <w:r>
+        <w:rPr>
+          <w:sz w:val="18"/>
+          <w:szCs w:val="18"/>
+        </w:rPr>
+        <w:t xml:space="preserve">            </w:t>
+      </w:r>
+      <w:proofErr w:type="spellStart"/>
+      <w:proofErr w:type="gramStart"/>
+      <w:r>
+        <w:rPr>
+          <w:sz w:val="18"/>
+          <w:szCs w:val="18"/>
+        </w:rPr>
+        <w:t>delay</w:t>
+      </w:r>
+      <w:proofErr w:type="spellEnd"/>
+      <w:r>
+        <w:rPr>
+          <w:sz w:val="18"/>
+          <w:szCs w:val="18"/>
+        </w:rPr>
+        <w:t>(</w:t>
+      </w:r>
+      <w:proofErr w:type="gramEnd"/>
+      <w:r>
+        <w:rPr>
+          <w:sz w:val="18"/>
+          <w:szCs w:val="18"/>
+        </w:rPr>
+        <w:t>100);</w:t>
+      </w:r>
+    </w:p>
+    <w:p>
+      <w:pPr>
+        <w:rPr>
+          <w:sz w:val="18"/>
+          <w:szCs w:val="18"/>
+        </w:rPr>
+      </w:pPr>
+      <w:r>
+        <w:rPr>
+          <w:sz w:val="18"/>
+          <w:szCs w:val="18"/>
+        </w:rPr>
+        <w:t xml:space="preserve">            </w:t>
+      </w:r>
+      <w:proofErr w:type="spellStart"/>
+      <w:proofErr w:type="gramStart"/>
+      <w:r>
+        <w:rPr>
+          <w:sz w:val="18"/>
+          <w:szCs w:val="18"/>
+        </w:rPr>
+        <w:t>digitalWrite</w:t>
+      </w:r>
+      <w:proofErr w:type="spellEnd"/>
+      <w:r>
+        <w:rPr>
+          <w:sz w:val="18"/>
+          <w:szCs w:val="18"/>
+        </w:rPr>
+        <w:t>(</w:t>
+      </w:r>
+      <w:proofErr w:type="spellStart"/>
+      <w:proofErr w:type="gramEnd"/>
+      <w:r>
+        <w:rPr>
+          <w:sz w:val="18"/>
+          <w:szCs w:val="18"/>
+        </w:rPr>
+        <w:t>led_r</w:t>
+      </w:r>
+      <w:proofErr w:type="spellEnd"/>
+      <w:r>
+        <w:rPr>
+          <w:sz w:val="18"/>
+          <w:szCs w:val="18"/>
+        </w:rPr>
+        <w:t>, LOW);</w:t>
+      </w:r>
+    </w:p>
+    <w:p>
+      <w:pPr>
+        <w:rPr>
+          <w:sz w:val="18"/>
+          <w:szCs w:val="18"/>
+        </w:rPr>
+      </w:pPr>
+      <w:r>
+        <w:rPr>
+          <w:sz w:val="18"/>
+          <w:szCs w:val="18"/>
+        </w:rPr>
+        <w:t xml:space="preserve">            </w:t>
+      </w:r>
+      <w:proofErr w:type="spellStart"/>
+      <w:proofErr w:type="gramStart"/>
+      <w:r>
+        <w:rPr>
+          <w:sz w:val="18"/>
+          <w:szCs w:val="18"/>
+        </w:rPr>
+        <w:t>delay</w:t>
+      </w:r>
+      <w:proofErr w:type="spellEnd"/>
+      <w:r>
+        <w:rPr>
+          <w:sz w:val="18"/>
+          <w:szCs w:val="18"/>
+        </w:rPr>
+        <w:t>(</w:t>
+      </w:r>
+      <w:proofErr w:type="gramEnd"/>
+      <w:r>
+        <w:rPr>
+          <w:sz w:val="18"/>
+          <w:szCs w:val="18"/>
+        </w:rPr>
+        <w:t>100);</w:t>
+      </w:r>
+    </w:p>
+    <w:p>
+      <w:pPr>
+        <w:rPr>
+          <w:sz w:val="18"/>
+          <w:szCs w:val="18"/>
+        </w:rPr>
+      </w:pPr>
+      <w:r>
+        <w:rPr>
+          <w:sz w:val="18"/>
+          <w:szCs w:val="18"/>
+        </w:rPr>
+        <w:t xml:space="preserve">          }</w:t>
+      </w:r>
+    </w:p>
+    <w:p>
+      <w:pPr>
+        <w:rPr>
+          <w:sz w:val="18"/>
+          <w:szCs w:val="18"/>
+        </w:rPr>
+      </w:pPr>
+      <w:r>
+        <w:rPr>
+          <w:sz w:val="18"/>
+          <w:szCs w:val="18"/>
+        </w:rPr>
+        <w:t xml:space="preserve">          </w:t>
+      </w:r>
+      <w:proofErr w:type="gramStart"/>
+      <w:r>
+        <w:rPr>
+          <w:sz w:val="18"/>
+          <w:szCs w:val="18"/>
+        </w:rPr>
+        <w:t>break</w:t>
+      </w:r>
+      <w:proofErr w:type="gramEnd"/>
+      <w:r>
+        <w:rPr>
+          <w:sz w:val="18"/>
+          <w:szCs w:val="18"/>
+        </w:rPr>
+        <w:t>;</w:t>
+      </w:r>
+    </w:p>
+    <w:p>
+      <w:pPr>
+        <w:rPr>
+          <w:sz w:val="18"/>
+          <w:szCs w:val="18"/>
+        </w:rPr>
+      </w:pPr>
+      <w:r>
+        <w:rPr>
+          <w:sz w:val="18"/>
+          <w:szCs w:val="18"/>
+        </w:rPr>
+        <w:t xml:space="preserve">        }</w:t>
+      </w:r>
+    </w:p>
+    <w:p>
+      <w:pPr>
+        <w:rPr>
+          <w:sz w:val="18"/>
+          <w:szCs w:val="18"/>
+        </w:rPr>
+      </w:pPr>
+      <w:r>
+        <w:rPr>
+          <w:sz w:val="18"/>
+          <w:szCs w:val="18"/>
+        </w:rPr>
+        <w:t xml:space="preserve">        </w:t>
+      </w:r>
+      <w:proofErr w:type="gramStart"/>
+      <w:r>
+        <w:rPr>
+          <w:sz w:val="18"/>
+          <w:szCs w:val="18"/>
+        </w:rPr>
+        <w:t>else{</w:t>
+      </w:r>
+      <w:r>
+        <w:rPr>
+          <w:sz w:val="18"/>
+          <w:szCs w:val="18"/>
+        </w:rPr>
+        <w:t xml:space="preserve"> /</w:t>
+      </w:r>
+      <w:proofErr w:type="gramEnd"/>
+      <w:r>
+        <w:rPr>
+          <w:sz w:val="18"/>
+          <w:szCs w:val="18"/>
+        </w:rPr>
+        <w:t xml:space="preserve">/ şifre doğruysa yeşil led 3 saniye yanıyor </w:t>
+      </w:r>
+    </w:p>
+    <w:p>
+      <w:pPr>
+        <w:rPr>
+          <w:sz w:val="18"/>
+          <w:szCs w:val="18"/>
+        </w:rPr>
+      </w:pPr>
+      <w:r>
+        <w:rPr>
+          <w:sz w:val="18"/>
+          <w:szCs w:val="18"/>
+        </w:rPr>
+        <w:t xml:space="preserve">          </w:t>
+      </w:r>
+      <w:proofErr w:type="spellStart"/>
+      <w:proofErr w:type="gramStart"/>
+      <w:r>
+        <w:rPr>
+          <w:sz w:val="18"/>
+          <w:szCs w:val="18"/>
+        </w:rPr>
+        <w:t>digitalWrite</w:t>
+      </w:r>
+      <w:proofErr w:type="spellEnd"/>
+      <w:r>
+        <w:rPr>
+          <w:sz w:val="18"/>
+          <w:szCs w:val="18"/>
+        </w:rPr>
+        <w:t>(</w:t>
+      </w:r>
+      <w:proofErr w:type="spellStart"/>
+      <w:proofErr w:type="gramEnd"/>
+      <w:r>
+        <w:rPr>
+          <w:sz w:val="18"/>
+          <w:szCs w:val="18"/>
+        </w:rPr>
+        <w:t>led_g</w:t>
+      </w:r>
+      <w:proofErr w:type="spellEnd"/>
+      <w:r>
+        <w:rPr>
+          <w:sz w:val="18"/>
+          <w:szCs w:val="18"/>
+        </w:rPr>
+        <w:t>, HIGH);</w:t>
+      </w:r>
+    </w:p>
+    <w:p>
+      <w:pPr>
+        <w:rPr>
+          <w:sz w:val="18"/>
+          <w:szCs w:val="18"/>
+        </w:rPr>
+      </w:pPr>
+      <w:r>
+        <w:rPr>
+          <w:sz w:val="18"/>
+          <w:szCs w:val="18"/>
+        </w:rPr>
+        <w:t xml:space="preserve">          </w:t>
+      </w:r>
+      <w:proofErr w:type="spellStart"/>
+      <w:proofErr w:type="gramStart"/>
+      <w:r>
+        <w:rPr>
+          <w:sz w:val="18"/>
+          <w:szCs w:val="18"/>
+        </w:rPr>
+        <w:t>delay</w:t>
+      </w:r>
+      <w:proofErr w:type="spellEnd"/>
+      <w:r>
+        <w:rPr>
+          <w:sz w:val="18"/>
+          <w:szCs w:val="18"/>
+        </w:rPr>
+        <w:t>(</w:t>
+      </w:r>
+      <w:proofErr w:type="gramEnd"/>
+      <w:r>
+        <w:rPr>
+          <w:sz w:val="18"/>
+          <w:szCs w:val="18"/>
+        </w:rPr>
+        <w:t>3000);</w:t>
+      </w:r>
+    </w:p>
+    <w:p>
+      <w:pPr>
+        <w:rPr>
+          <w:sz w:val="18"/>
+          <w:szCs w:val="18"/>
+        </w:rPr>
+      </w:pPr>
+      <w:r>
+        <w:rPr>
+          <w:sz w:val="18"/>
+          <w:szCs w:val="18"/>
+        </w:rPr>
+        <w:t xml:space="preserve">          </w:t>
+      </w:r>
+      <w:proofErr w:type="spellStart"/>
+      <w:proofErr w:type="gramStart"/>
+      <w:r>
+        <w:rPr>
+          <w:sz w:val="18"/>
+          <w:szCs w:val="18"/>
+        </w:rPr>
+        <w:t>digitalWrite</w:t>
+      </w:r>
+      <w:proofErr w:type="spellEnd"/>
+      <w:r>
+        <w:rPr>
+          <w:sz w:val="18"/>
+          <w:szCs w:val="18"/>
+        </w:rPr>
+        <w:t>(</w:t>
+      </w:r>
+      <w:proofErr w:type="spellStart"/>
+      <w:proofErr w:type="gramEnd"/>
+      <w:r>
+        <w:rPr>
+          <w:sz w:val="18"/>
+          <w:szCs w:val="18"/>
+        </w:rPr>
+        <w:t>led_g</w:t>
+      </w:r>
+      <w:proofErr w:type="spellEnd"/>
+      <w:r>
+        <w:rPr>
+          <w:sz w:val="18"/>
+          <w:szCs w:val="18"/>
+        </w:rPr>
+        <w:t>, LOW);</w:t>
+      </w:r>
+    </w:p>
+    <w:p>
+      <w:pPr>
+        <w:rPr>
+          <w:sz w:val="18"/>
+          <w:szCs w:val="18"/>
+        </w:rPr>
+      </w:pPr>
+      <w:r>
+        <w:rPr>
+          <w:sz w:val="18"/>
+          <w:szCs w:val="18"/>
+        </w:rPr>
+        <w:t xml:space="preserve">        }</w:t>
+      </w:r>
+    </w:p>
+    <w:p>
+      <w:pPr>
+        <w:rPr>
+          <w:sz w:val="18"/>
+          <w:szCs w:val="18"/>
+        </w:rPr>
+      </w:pPr>
+      <w:r>
+        <w:rPr>
+          <w:sz w:val="18"/>
+          <w:szCs w:val="18"/>
+        </w:rPr>
+        <w:t xml:space="preserve">      }</w:t>
+      </w:r>
+    </w:p>
+    <w:p>
+      <w:pPr>
+        <w:rPr>
+          <w:sz w:val="18"/>
+          <w:szCs w:val="18"/>
+        </w:rPr>
+      </w:pPr>
+      <w:r>
+        <w:rPr>
+          <w:sz w:val="18"/>
+          <w:szCs w:val="18"/>
+        </w:rPr>
+        <w:t xml:space="preserve">    }</w:t>
+      </w:r>
+    </w:p>
+    <w:p>
+      <w:pPr>
+        <w:rPr>
+          <w:sz w:val="18"/>
+          <w:szCs w:val="18"/>
+        </w:rPr>
+      </w:pPr>
+      <w:r>
+        <w:rPr>
+          <w:sz w:val="18"/>
+          <w:szCs w:val="18"/>
+        </w:rPr>
+        <w:t xml:space="preserve">  }</w:t>
+      </w:r>
+    </w:p>
+    <w:p>
+      <w:pPr>
+        <w:rPr>
+          <w:sz w:val="18"/>
+          <w:szCs w:val="18"/>
+        </w:rPr>
+      </w:pPr>
+      <w:r>
+        <w:rPr>
+          <w:sz w:val="18"/>
+          <w:szCs w:val="18"/>
+        </w:rPr>
+        <w:t>}</w:t>
       </w:r>
     </w:p>
     <w:p/>
